--- a/TP4/Rapport__1_.docx
+++ b/TP4/Rapport__1_.docx
@@ -49,27 +49,7 @@
           <w:kern w:val="0"/>
           <w14:ligatures w14:val="none"/>
         </w:rPr>
-        <w:t xml:space="preserve">L'objectif de ce TP est de développer un système pour gérer les inscriptions des étudiants aux </w:t>
-      </w:r>
-      <w:proofErr w:type="spellStart"/>
-      <w:r>
-        <w:rPr>
-          <w:rFonts w:ascii="Arial" w:eastAsia="Times New Roman" w:hAnsi="Arial" w:cs="Arial"/>
-          <w:color w:val="000000"/>
-          <w:kern w:val="0"/>
-          <w14:ligatures w14:val="none"/>
-        </w:rPr>
-        <w:t>UVs</w:t>
-      </w:r>
-      <w:proofErr w:type="spellEnd"/>
-      <w:r>
-        <w:rPr>
-          <w:rFonts w:ascii="Arial" w:eastAsia="Times New Roman" w:hAnsi="Arial" w:cs="Arial"/>
-          <w:color w:val="000000"/>
-          <w:kern w:val="0"/>
-          <w14:ligatures w14:val="none"/>
-        </w:rPr>
-        <w:t xml:space="preserve"> en utilisant des structures de données telles que les arbres binaires et les listes chaînées</w:t>
+        <w:t>L'objectif de ce TP est de développer un système pour gérer les inscriptions des étudiants aux UVs en utilisant des structures de données telles que les arbres binaires et les listes chaînées</w:t>
       </w:r>
     </w:p>
     <w:p>
@@ -111,7 +91,6 @@
           <w14:ligatures w14:val="none"/>
         </w:rPr>
       </w:pPr>
-      <w:proofErr w:type="spellStart"/>
       <w:r>
         <w:rPr>
           <w:rFonts w:ascii="Ubuntu Mono" w:eastAsia="Times New Roman" w:hAnsi="Ubuntu Mono" w:cs="Courier New"/>
@@ -127,7 +106,6 @@
         </w:rPr>
         <w:t>libererListeInscriptions</w:t>
       </w:r>
-      <w:proofErr w:type="spellEnd"/>
       <w:r>
         <w:rPr>
           <w:rFonts w:ascii="Segoe UI" w:eastAsia="Times New Roman" w:hAnsi="Segoe UI" w:cs="Segoe UI"/>
@@ -196,58 +174,25 @@
           </wp:inline>
         </w:drawing>
       </w:r>
-      <w:proofErr w:type="spellStart"/>
       <w:r>
         <w:rPr>
           <w:b/>
           <w:bCs/>
         </w:rPr>
-        <w:t>T_Element</w:t>
-      </w:r>
-      <w:proofErr w:type="spellEnd"/>
+        <w:t>T_Element * creerInscription(char* code)</w:t>
+      </w:r>
       <w:r>
         <w:rPr>
           <w:b/>
           <w:bCs/>
         </w:rPr>
-        <w:t xml:space="preserve"> * </w:t>
-      </w:r>
-      <w:proofErr w:type="spellStart"/>
-      <w:r>
-        <w:rPr>
-          <w:b/>
-          <w:bCs/>
-        </w:rPr>
-        <w:t>creerInscription</w:t>
-      </w:r>
-      <w:proofErr w:type="spellEnd"/>
-      <w:r>
-        <w:rPr>
-          <w:b/>
-          <w:bCs/>
-        </w:rPr>
-        <w:t>(char* code)</w:t>
-      </w:r>
-      <w:r>
-        <w:rPr>
-          <w:b/>
-          <w:bCs/>
-        </w:rPr>
         <w:t xml:space="preserve"> ; </w:t>
       </w:r>
       <w:r>
         <w:t>va</w:t>
       </w:r>
       <w:r>
-        <w:t xml:space="preserve"> créer l’élément de la liste chainé qui correspond au code entré en paramètre.  Il renvoie un </w:t>
-      </w:r>
-      <w:proofErr w:type="spellStart"/>
-      <w:r>
-        <w:t>T_Element</w:t>
-      </w:r>
-      <w:proofErr w:type="spellEnd"/>
-      <w:r>
-        <w:t>*, un pointeur vers un élément, qui pourra être utilisé dans la liste chainée des inscriptions</w:t>
+        <w:t xml:space="preserve"> créer l’élément de la liste chainé qui correspond au code entré en paramètre.  Il renvoie un T_Element*, un pointeur vers un élément, qui pourra être utilisé dans la liste chainée des inscriptions</w:t>
       </w:r>
       <w:r>
         <w:t>. La fonction crée juste un élément donc elle est de complexité O(1).</w:t>
@@ -294,64 +239,15 @@
       </w:r>
     </w:p>
     <w:p>
-      <w:proofErr w:type="spellStart"/>
       <w:r>
         <w:rPr>
           <w:b/>
           <w:bCs/>
         </w:rPr>
-        <w:t>T_Element</w:t>
-      </w:r>
-      <w:proofErr w:type="spellEnd"/>
-      <w:r>
-        <w:rPr>
-          <w:b/>
-          <w:bCs/>
-        </w:rPr>
-        <w:t xml:space="preserve"> * </w:t>
-      </w:r>
-      <w:proofErr w:type="spellStart"/>
-      <w:r>
-        <w:rPr>
-          <w:b/>
-          <w:bCs/>
-        </w:rPr>
-        <w:t>rechercherInscription</w:t>
-      </w:r>
-      <w:proofErr w:type="spellEnd"/>
-      <w:r>
-        <w:rPr>
-          <w:b/>
-          <w:bCs/>
-        </w:rPr>
-        <w:t>(</w:t>
-      </w:r>
-      <w:proofErr w:type="spellStart"/>
-      <w:r>
-        <w:rPr>
-          <w:b/>
-          <w:bCs/>
-        </w:rPr>
-        <w:t>T_Element</w:t>
-      </w:r>
-      <w:proofErr w:type="spellEnd"/>
-      <w:r>
-        <w:rPr>
-          <w:b/>
-          <w:bCs/>
-        </w:rPr>
-        <w:t xml:space="preserve"> *liste, char* code)</w:t>
-      </w:r>
-      <w:r>
-        <w:t xml:space="preserve"> Cette fonction recherche dans la liste chainée si </w:t>
-      </w:r>
-      <w:proofErr w:type="spellStart"/>
-      <w:r>
-        <w:t>l’uv</w:t>
-      </w:r>
-      <w:proofErr w:type="spellEnd"/>
-      <w:r>
-        <w:t xml:space="preserve"> est déjà présente. Si oui elle renvoie NULL, sinon elle renvoie la chaine.</w:t>
+        <w:t>T_Element * rechercherInscription(T_Element *liste, char* code)</w:t>
+      </w:r>
+      <w:r>
+        <w:t xml:space="preserve"> Cette fonction recherche dans la liste chainée si l’uv est déjà présente. Si oui elle renvoie NULL, sinon elle renvoie la chaine.</w:t>
       </w:r>
     </w:p>
     <w:p>
@@ -409,71 +305,22 @@
       </w:r>
     </w:p>
     <w:p>
-      <w:proofErr w:type="spellStart"/>
       <w:r>
         <w:rPr>
           <w:b/>
           <w:bCs/>
         </w:rPr>
-        <w:t>T_Element</w:t>
-      </w:r>
-      <w:proofErr w:type="spellEnd"/>
+        <w:t>T_Element*pred(T_Element *liste, char*cod</w:t>
+      </w:r>
       <w:r>
         <w:rPr>
           <w:b/>
           <w:bCs/>
         </w:rPr>
-        <w:t>*</w:t>
-      </w:r>
-      <w:proofErr w:type="spellStart"/>
-      <w:r>
-        <w:rPr>
-          <w:b/>
-          <w:bCs/>
-        </w:rPr>
-        <w:t>pred</w:t>
-      </w:r>
-      <w:proofErr w:type="spellEnd"/>
-      <w:r>
-        <w:rPr>
-          <w:b/>
-          <w:bCs/>
-        </w:rPr>
-        <w:t>(</w:t>
-      </w:r>
-      <w:proofErr w:type="spellStart"/>
-      <w:r>
-        <w:rPr>
-          <w:b/>
-          <w:bCs/>
-        </w:rPr>
-        <w:t>T_Element</w:t>
-      </w:r>
-      <w:proofErr w:type="spellEnd"/>
-      <w:r>
-        <w:rPr>
-          <w:b/>
-          <w:bCs/>
-        </w:rPr>
-        <w:t xml:space="preserve"> *liste, char*cod</w:t>
-      </w:r>
-      <w:r>
-        <w:rPr>
-          <w:b/>
-          <w:bCs/>
-        </w:rPr>
         <w:t>e)</w:t>
       </w:r>
       <w:r>
-        <w:t xml:space="preserve">  la fonction </w:t>
-      </w:r>
-      <w:proofErr w:type="spellStart"/>
-      <w:r>
-        <w:t>pred</w:t>
-      </w:r>
-      <w:proofErr w:type="spellEnd"/>
-      <w:r>
-        <w:t xml:space="preserve"> sert à trouver le prédécesseur de d’un élément dans une liste chainée, afin de pouvoir l’ajouter correctement par la suite.</w:t>
+        <w:t xml:space="preserve">  la fonction pred sert à trouver le prédécesseur de d’un élément dans une liste chainée, afin de pouvoir l’ajouter correctement par la suite.</w:t>
       </w:r>
     </w:p>
     <w:p>
@@ -523,85 +370,12 @@
       </w:r>
     </w:p>
     <w:p>
-      <w:proofErr w:type="spellStart"/>
       <w:r>
         <w:rPr>
           <w:b/>
           <w:bCs/>
         </w:rPr>
-        <w:t>T_Arbre</w:t>
-      </w:r>
-      <w:proofErr w:type="spellEnd"/>
-      <w:r>
-        <w:rPr>
-          <w:b/>
-          <w:bCs/>
-        </w:rPr>
-        <w:t xml:space="preserve"> </w:t>
-      </w:r>
-      <w:proofErr w:type="spellStart"/>
-      <w:r>
-        <w:rPr>
-          <w:b/>
-          <w:bCs/>
-        </w:rPr>
-        <w:t>rechercherNoeud</w:t>
-      </w:r>
-      <w:proofErr w:type="spellEnd"/>
-      <w:r>
-        <w:rPr>
-          <w:b/>
-          <w:bCs/>
-        </w:rPr>
-        <w:t>(</w:t>
-      </w:r>
-      <w:proofErr w:type="spellStart"/>
-      <w:r>
-        <w:rPr>
-          <w:b/>
-          <w:bCs/>
-        </w:rPr>
-        <w:t>T_Arbre</w:t>
-      </w:r>
-      <w:proofErr w:type="spellEnd"/>
-      <w:r>
-        <w:rPr>
-          <w:b/>
-          <w:bCs/>
-        </w:rPr>
-        <w:t xml:space="preserve"> </w:t>
-      </w:r>
-      <w:proofErr w:type="spellStart"/>
-      <w:r>
-        <w:rPr>
-          <w:b/>
-          <w:bCs/>
-        </w:rPr>
-        <w:t>abr</w:t>
-      </w:r>
-      <w:proofErr w:type="spellEnd"/>
-      <w:r>
-        <w:rPr>
-          <w:b/>
-          <w:bCs/>
-        </w:rPr>
-        <w:t>, char *nom, char *</w:t>
-      </w:r>
-      <w:proofErr w:type="spellStart"/>
-      <w:r>
-        <w:rPr>
-          <w:b/>
-          <w:bCs/>
-        </w:rPr>
-        <w:t>prenom</w:t>
-      </w:r>
-      <w:proofErr w:type="spellEnd"/>
-      <w:r>
-        <w:rPr>
-          <w:b/>
-          <w:bCs/>
-        </w:rPr>
-        <w:t>)</w:t>
+        <w:t>T_Arbre rechercherNoeud(T_Arbre abr, char *nom, char *prenom)</w:t>
       </w:r>
       <w:r>
         <w:t xml:space="preserve">   La fonction </w:t>
@@ -650,15 +424,13 @@
       </w:r>
     </w:p>
     <w:p>
-      <w:proofErr w:type="spellStart"/>
       <w:r>
         <w:rPr>
           <w:b/>
           <w:bCs/>
         </w:rPr>
-        <w:t>T_Arbre</w:t>
-      </w:r>
-      <w:proofErr w:type="spellEnd"/>
+        <w:t>T_Arbre creerNoeud(char *nom, char *prenom, char *code)</w:t>
+      </w:r>
       <w:r>
         <w:rPr>
           <w:b/>
@@ -666,71 +438,11 @@
         </w:rPr>
         <w:t xml:space="preserve"> </w:t>
       </w:r>
-      <w:proofErr w:type="spellStart"/>
-      <w:r>
-        <w:rPr>
-          <w:b/>
-          <w:bCs/>
-        </w:rPr>
-        <w:t>creerNoeud</w:t>
-      </w:r>
-      <w:proofErr w:type="spellEnd"/>
-      <w:r>
-        <w:rPr>
-          <w:b/>
-          <w:bCs/>
-        </w:rPr>
-        <w:t>(char *nom, char *</w:t>
-      </w:r>
-      <w:proofErr w:type="spellStart"/>
-      <w:r>
-        <w:rPr>
-          <w:b/>
-          <w:bCs/>
-        </w:rPr>
-        <w:t>prenom</w:t>
-      </w:r>
-      <w:proofErr w:type="spellEnd"/>
-      <w:r>
-        <w:rPr>
-          <w:b/>
-          <w:bCs/>
-        </w:rPr>
-        <w:t>, char *code)</w:t>
-      </w:r>
-      <w:r>
-        <w:rPr>
-          <w:b/>
-          <w:bCs/>
-        </w:rPr>
-        <w:t xml:space="preserve"> </w:t>
-      </w:r>
-      <w:r>
-        <w:t xml:space="preserve">La fonction crée un Nœud de l’arbre binaire en lui allouant de la mémoire et crée la première inscription. La première inscription ne </w:t>
-      </w:r>
-      <w:proofErr w:type="spellStart"/>
-      <w:r>
-        <w:t>necessite</w:t>
-      </w:r>
-      <w:proofErr w:type="spellEnd"/>
-      <w:r>
-        <w:t xml:space="preserve"> pas de parcourir la liste car elle commence vide. La complexité de </w:t>
-      </w:r>
-      <w:proofErr w:type="spellStart"/>
-      <w:r>
-        <w:t>creerInscription</w:t>
-      </w:r>
-      <w:proofErr w:type="spellEnd"/>
-      <w:r>
-        <w:t xml:space="preserve"> est donc O(1). Toutes les autres fonctions sont O(1). La complexité de la fonction </w:t>
-      </w:r>
-      <w:proofErr w:type="spellStart"/>
-      <w:r>
-        <w:t>creerNoeud</w:t>
-      </w:r>
-      <w:proofErr w:type="spellEnd"/>
-      <w:r>
-        <w:t xml:space="preserve"> </w:t>
+      <w:r>
+        <w:t xml:space="preserve">La fonction crée un Nœud de l’arbre binaire en lui allouant de la mémoire et crée la première inscription. La première inscription ne necessite pas de parcourir la liste car elle commence vide. La complexité de creerInscription est donc O(1). Toutes les autres fonctions sont O(1). La complexité de la fonction </w:t>
+      </w:r>
+      <w:r>
+        <w:t xml:space="preserve">creerNoeud </w:t>
       </w:r>
       <w:r>
         <w:t>est donc O(1).</w:t>
@@ -783,34 +495,10 @@
           <w:bCs/>
         </w:rPr>
         <w:lastRenderedPageBreak/>
-        <w:t xml:space="preserve">char* </w:t>
-      </w:r>
-      <w:proofErr w:type="spellStart"/>
-      <w:r>
-        <w:rPr>
-          <w:b/>
-          <w:bCs/>
-        </w:rPr>
-        <w:t>strupr</w:t>
-      </w:r>
-      <w:proofErr w:type="spellEnd"/>
-      <w:r>
-        <w:rPr>
-          <w:b/>
-          <w:bCs/>
-        </w:rPr>
-        <w:t>_(char* s)</w:t>
-      </w:r>
-      <w:r>
-        <w:t xml:space="preserve"> La fonction met en majuscule une chaine de caractères, elle parcours la chaine et si le caractère est minuscule, alors on le passe en majuscule. A la fin, on renvoie la chaine après traitement. Il faut parcourir tous les caractères de la chaine donc la complexité de </w:t>
-      </w:r>
-      <w:proofErr w:type="spellStart"/>
-      <w:r>
-        <w:t>strupr</w:t>
-      </w:r>
-      <w:proofErr w:type="spellEnd"/>
-      <w:r>
-        <w:t>_ est O(n)</w:t>
+        <w:t>char* strupr_(char* s)</w:t>
+      </w:r>
+      <w:r>
+        <w:t xml:space="preserve"> La fonction met en majuscule une chaine de caractères, elle parcours la chaine et si le caractère est minuscule, alors on le passe en majuscule. A la fin, on renvoie la chaine après traitement. Il faut parcourir tous les caractères de la chaine donc la complexité de strupr_ est O(n)</w:t>
       </w:r>
     </w:p>
     <w:p>
@@ -856,37 +544,12 @@
       </w:r>
     </w:p>
     <w:p>
-      <w:proofErr w:type="spellStart"/>
       <w:r>
         <w:rPr>
           <w:b/>
           <w:bCs/>
         </w:rPr>
-        <w:t>void</w:t>
-      </w:r>
-      <w:proofErr w:type="spellEnd"/>
-      <w:r>
-        <w:rPr>
-          <w:b/>
-          <w:bCs/>
-        </w:rPr>
-        <w:t xml:space="preserve"> </w:t>
-      </w:r>
-      <w:proofErr w:type="spellStart"/>
-      <w:r>
-        <w:rPr>
-          <w:b/>
-          <w:bCs/>
-        </w:rPr>
-        <w:t>viderBuffer</w:t>
-      </w:r>
-      <w:proofErr w:type="spellEnd"/>
-      <w:r>
-        <w:rPr>
-          <w:b/>
-          <w:bCs/>
-        </w:rPr>
-        <w:t>()</w:t>
+        <w:t>void viderBuffer()</w:t>
       </w:r>
       <w:r>
         <w:t xml:space="preserve"> </w:t>
@@ -935,69 +598,12 @@
       </w:r>
     </w:p>
     <w:p>
-      <w:proofErr w:type="spellStart"/>
       <w:r>
         <w:rPr>
           <w:b/>
           <w:bCs/>
         </w:rPr>
-        <w:t>void</w:t>
-      </w:r>
-      <w:proofErr w:type="spellEnd"/>
-      <w:r>
-        <w:rPr>
-          <w:b/>
-          <w:bCs/>
-        </w:rPr>
-        <w:t xml:space="preserve"> </w:t>
-      </w:r>
-      <w:proofErr w:type="spellStart"/>
-      <w:r>
-        <w:rPr>
-          <w:b/>
-          <w:bCs/>
-        </w:rPr>
-        <w:t>SupprimerTout</w:t>
-      </w:r>
-      <w:proofErr w:type="spellEnd"/>
-      <w:r>
-        <w:rPr>
-          <w:b/>
-          <w:bCs/>
-        </w:rPr>
-        <w:t>(</w:t>
-      </w:r>
-      <w:proofErr w:type="spellStart"/>
-      <w:r>
-        <w:rPr>
-          <w:b/>
-          <w:bCs/>
-        </w:rPr>
-        <w:t>T_Arbre</w:t>
-      </w:r>
-      <w:proofErr w:type="spellEnd"/>
-      <w:r>
-        <w:rPr>
-          <w:b/>
-          <w:bCs/>
-        </w:rPr>
-        <w:t xml:space="preserve"> </w:t>
-      </w:r>
-      <w:proofErr w:type="spellStart"/>
-      <w:r>
-        <w:rPr>
-          <w:b/>
-          <w:bCs/>
-        </w:rPr>
-        <w:t>abr</w:t>
-      </w:r>
-      <w:proofErr w:type="spellEnd"/>
-      <w:r>
-        <w:rPr>
-          <w:b/>
-          <w:bCs/>
-        </w:rPr>
-        <w:t>)</w:t>
+        <w:t>void SupprimerTout(T_Arbre abr)</w:t>
       </w:r>
       <w:r>
         <w:t xml:space="preserve"> </w:t>
@@ -1058,53 +664,12 @@
       </w:r>
     </w:p>
     <w:p>
-      <w:proofErr w:type="spellStart"/>
       <w:r>
         <w:rPr>
           <w:b/>
           <w:bCs/>
         </w:rPr>
-        <w:t>void</w:t>
-      </w:r>
-      <w:proofErr w:type="spellEnd"/>
-      <w:r>
-        <w:rPr>
-          <w:b/>
-          <w:bCs/>
-        </w:rPr>
-        <w:t xml:space="preserve"> </w:t>
-      </w:r>
-      <w:proofErr w:type="spellStart"/>
-      <w:r>
-        <w:rPr>
-          <w:b/>
-          <w:bCs/>
-        </w:rPr>
-        <w:t>libererListeInscriptions</w:t>
-      </w:r>
-      <w:proofErr w:type="spellEnd"/>
-      <w:r>
-        <w:rPr>
-          <w:b/>
-          <w:bCs/>
-        </w:rPr>
-        <w:t>(</w:t>
-      </w:r>
-      <w:proofErr w:type="spellStart"/>
-      <w:r>
-        <w:rPr>
-          <w:b/>
-          <w:bCs/>
-        </w:rPr>
-        <w:t>T_Element</w:t>
-      </w:r>
-      <w:proofErr w:type="spellEnd"/>
-      <w:r>
-        <w:rPr>
-          <w:b/>
-          <w:bCs/>
-        </w:rPr>
-        <w:t>* liste</w:t>
+        <w:t>void libererListeInscriptions(T_Element* liste</w:t>
       </w:r>
       <w:r>
         <w:t>)</w:t>
@@ -1116,6 +681,251 @@
     <w:p/>
     <w:p/>
     <w:p/>
+    <w:p/>
+    <w:p>
+      <w:pPr>
+        <w:pStyle w:val="Titre2"/>
+        <w:rPr>
+          <w:sz w:val="24"/>
+          <w:szCs w:val="24"/>
+        </w:rPr>
+      </w:pPr>
+      <w:r>
+        <w:rPr>
+          <w:sz w:val="24"/>
+          <w:szCs w:val="24"/>
+        </w:rPr>
+        <w:t>Pour le programme principal :</w:t>
+      </w:r>
+    </w:p>
+    <w:p/>
+    <w:p/>
+    <w:p>
+      <w:pPr>
+        <w:rPr>
+          <w:sz w:val="20"/>
+          <w:szCs w:val="20"/>
+        </w:rPr>
+      </w:pPr>
+      <w:r>
+        <w:rPr>
+          <w:sz w:val="20"/>
+          <w:szCs w:val="20"/>
+        </w:rPr>
+        <w:t xml:space="preserve">Dans le programme principal, le switch (les choix) peut tourner pour autant de choix que l’utilisateur le demande. Donc le switch a une complexité </w:t>
+      </w:r>
+      <w:r>
+        <w:rPr>
+          <w:b/>
+          <w:bCs/>
+          <w:sz w:val="20"/>
+          <w:szCs w:val="20"/>
+        </w:rPr>
+        <w:t>d’O(n)</w:t>
+      </w:r>
+      <w:r>
+        <w:rPr>
+          <w:sz w:val="20"/>
+          <w:szCs w:val="20"/>
+        </w:rPr>
+        <w:t xml:space="preserve"> avec n le nombre de choix. </w:t>
+      </w:r>
+    </w:p>
+    <w:p>
+      <w:r>
+        <w:rPr>
+          <w:rFonts w:ascii="Segoe UI" w:hAnsi="Segoe UI" w:cs="Segoe UI"/>
+          <w:color w:val="343541"/>
+        </w:rPr>
+        <w:t>c</w:t>
+      </w:r>
+      <w:r>
+        <w:rPr>
+          <w:rFonts w:ascii="Segoe UI" w:hAnsi="Segoe UI" w:cs="Segoe UI"/>
+          <w:color w:val="343541"/>
+        </w:rPr>
+        <w:t>hoix 1 : une inscription d'un étudiant, avec un parcours de l'arbre (d'une complexité O(log(n)), n étant le nombre d'étudiant de l'arbre, et un parcours de la liste des inscription, d'une complexité O(</w:t>
+      </w:r>
+      <w:r>
+        <w:rPr>
+          <w:rFonts w:ascii="Segoe UI" w:hAnsi="Segoe UI" w:cs="Segoe UI"/>
+          <w:color w:val="343541"/>
+        </w:rPr>
+        <w:t>m</w:t>
+      </w:r>
+      <w:r>
+        <w:rPr>
+          <w:rFonts w:ascii="Segoe UI" w:hAnsi="Segoe UI" w:cs="Segoe UI"/>
+          <w:color w:val="343541"/>
+        </w:rPr>
+        <w:t xml:space="preserve">), </w:t>
+      </w:r>
+      <w:r>
+        <w:rPr>
+          <w:rFonts w:ascii="Segoe UI" w:hAnsi="Segoe UI" w:cs="Segoe UI"/>
+          <w:color w:val="343541"/>
+        </w:rPr>
+        <w:t>m</w:t>
+      </w:r>
+      <w:r>
+        <w:rPr>
+          <w:rFonts w:ascii="Segoe UI" w:hAnsi="Segoe UI" w:cs="Segoe UI"/>
+          <w:color w:val="343541"/>
+        </w:rPr>
+        <w:t xml:space="preserve"> étant le nombre d'uv. les fonctions strupr_ sont de complexité O(</w:t>
+      </w:r>
+      <w:r>
+        <w:rPr>
+          <w:rFonts w:ascii="Segoe UI" w:hAnsi="Segoe UI" w:cs="Segoe UI"/>
+          <w:color w:val="343541"/>
+        </w:rPr>
+        <w:t>p</w:t>
+      </w:r>
+      <w:r>
+        <w:rPr>
+          <w:rFonts w:ascii="Segoe UI" w:hAnsi="Segoe UI" w:cs="Segoe UI"/>
+          <w:color w:val="343541"/>
+        </w:rPr>
+        <w:t>)</w:t>
+      </w:r>
+      <w:r>
+        <w:rPr>
+          <w:rFonts w:ascii="Segoe UI" w:hAnsi="Segoe UI" w:cs="Segoe UI"/>
+          <w:color w:val="343541"/>
+        </w:rPr>
+        <w:t>, p étant la longueur des chaines de caractères,</w:t>
+      </w:r>
+      <w:r>
+        <w:rPr>
+          <w:rFonts w:ascii="Segoe UI" w:hAnsi="Segoe UI" w:cs="Segoe UI"/>
+          <w:color w:val="343541"/>
+        </w:rPr>
+        <w:t xml:space="preserve"> mais ne sont utilisées que 3 fois, donc de l'ordre de O(n). on a donc O(n)+O(n)+O(log(n)) = O(n).</w:t>
+      </w:r>
+    </w:p>
+    <w:p/>
+    <w:p>
+      <w:r>
+        <w:t>Choix 2: Charger un fichier d'inscriptions</w:t>
+      </w:r>
+    </w:p>
+    <w:p>
+      <w:r>
+        <w:t>Complexité</w:t>
+      </w:r>
+      <w:r>
+        <w:t xml:space="preserve"> : la fonction parcours chaque ligne du fichier, donc une complexité de O(m), m étant le nombre de lignes et </w:t>
+      </w:r>
+      <w:r>
+        <w:t xml:space="preserve"> insère les étudiants dans l'arbre</w:t>
+      </w:r>
+      <w:r>
+        <w:t xml:space="preserve"> (la recherche dans l’arbre est de complexité log(n),</w:t>
+      </w:r>
+      <w:r>
+        <w:t xml:space="preserve"> la complexité </w:t>
+      </w:r>
+      <w:r>
+        <w:t xml:space="preserve">cumulée est donc </w:t>
+      </w:r>
+      <w:r>
+        <w:t xml:space="preserve"> O(m log(n)), avec m le nombre de lignes dans le fichier et n le nombre d'étudiants dans l'arbre.</w:t>
+      </w:r>
+      <w:r>
+        <w:tab/>
+      </w:r>
+    </w:p>
+    <w:p>
+      <w:r>
+        <w:t>Choix 3: Afficher tous les étudiants</w:t>
+      </w:r>
+    </w:p>
+    <w:p>
+      <w:r>
+        <w:t xml:space="preserve">Complexité: </w:t>
+      </w:r>
+      <w:r>
+        <w:t>on fait un parcours de l’arbre</w:t>
+      </w:r>
+      <w:r>
+        <w:t xml:space="preserve">, la complexité </w:t>
+      </w:r>
+      <w:r>
+        <w:t>est donc</w:t>
+      </w:r>
+      <w:r>
+        <w:t xml:space="preserve"> O(n), n étant le nombre total d'étudiants.</w:t>
+      </w:r>
+      <w:r>
+        <w:t xml:space="preserve"> </w:t>
+      </w:r>
+    </w:p>
+    <w:p>
+      <w:r>
+        <w:t>Choix 4: Afficher les inscrits à une UV</w:t>
+      </w:r>
+    </w:p>
+    <w:p>
+      <w:r>
+        <w:t>Complexité : on doit parcourir l’arbre binaire pour voir tous les étudiants (complexité de O(n), avec n le nombre d’étudiants) puis on doit parcourir la liste des inscriptions de chaque étudiants (complexité de O(m), m le nombre d’uv). La complexité est donc O(n*m).</w:t>
+      </w:r>
+    </w:p>
+    <w:p>
+      <w:r>
+        <w:t>Choix 5: Supprimer une inscription</w:t>
+      </w:r>
+    </w:p>
+    <w:p>
+      <w:r>
+        <w:t xml:space="preserve">Complexité: La suppression nécessite de trouver l'étudiant et de mettre à jour son inscription. Cela peut impliquer un parcours de l'arbre </w:t>
+      </w:r>
+      <w:r>
+        <w:t xml:space="preserve">de complexité </w:t>
+      </w:r>
+      <w:r>
+        <w:t>O(log</w:t>
+      </w:r>
+      <w:r>
+        <w:t>(</w:t>
+      </w:r>
+      <w:r>
+        <w:t>n</w:t>
+      </w:r>
+      <w:r>
+        <w:t>)</w:t>
+      </w:r>
+      <w:r>
+        <w:t>) et la mise à jour de la liste des inscriptions (O(m)), avec m le nombre d'UVs.</w:t>
+      </w:r>
+      <w:r>
+        <w:t xml:space="preserve"> La complexité totale est donc O(m+log(n))</w:t>
+      </w:r>
+    </w:p>
+    <w:p>
+      <w:r>
+        <w:t>Choix 6: Quitter</w:t>
+      </w:r>
+    </w:p>
+    <w:p>
+      <w:r>
+        <w:t xml:space="preserve">Complexité: </w:t>
+      </w:r>
+      <w:r>
+        <w:t>la fonction parcours tout l’arbre et supprime chaque inscription, puis le nœud, il y a donc un parcours de l’arbre de complexité O(n)</w:t>
+      </w:r>
+      <w:r>
+        <w:t xml:space="preserve"> avec n le nombre d’étudiants puis on doit parcourir la liste des inscriptions de chaque étudiants</w:t>
+      </w:r>
+      <w:r>
+        <w:t xml:space="preserve"> pour les supprimer</w:t>
+      </w:r>
+      <w:r>
+        <w:t xml:space="preserve"> (complexité de O(m), m le nombre d’uv. La complexité est donc O(n*m).</w:t>
+      </w:r>
+    </w:p>
+    <w:p/>
+    <w:p/>
+    <w:p/>
     <w:p>
       <w:pPr>
         <w:ind w:left="360"/>
@@ -1155,7 +965,6 @@
         </w:rPr>
         <w:t xml:space="preserve">Nous avons modifié la fonction </w:t>
       </w:r>
-      <w:proofErr w:type="spellStart"/>
       <w:r>
         <w:rPr>
           <w:sz w:val="20"/>
@@ -1163,7 +972,6 @@
         </w:rPr>
         <w:t>libererListeInscriptions</w:t>
       </w:r>
-      <w:proofErr w:type="spellEnd"/>
       <w:r>
         <w:rPr>
           <w:sz w:val="20"/>
@@ -1321,7 +1129,6 @@
         </w:rPr>
         <w:t xml:space="preserve"> fonction </w:t>
       </w:r>
-      <w:proofErr w:type="spellStart"/>
       <w:r>
         <w:rPr>
           <w:b/>
@@ -1331,7 +1138,6 @@
         </w:rPr>
         <w:t>creerBloc</w:t>
       </w:r>
-      <w:proofErr w:type="spellEnd"/>
       <w:r>
         <w:rPr>
           <w:sz w:val="20"/>
@@ -1502,23 +1308,7 @@
           <w:sz w:val="20"/>
           <w:szCs w:val="20"/>
         </w:rPr>
-        <w:t xml:space="preserve">En conclusion, </w:t>
-      </w:r>
-      <w:proofErr w:type="spellStart"/>
-      <w:r>
-        <w:rPr>
-          <w:sz w:val="20"/>
-          <w:szCs w:val="20"/>
-        </w:rPr>
-        <w:t>creerBloc</w:t>
-      </w:r>
-      <w:proofErr w:type="spellEnd"/>
-      <w:r>
-        <w:rPr>
-          <w:sz w:val="20"/>
-          <w:szCs w:val="20"/>
-        </w:rPr>
-        <w:t xml:space="preserve"> est d’une complexité </w:t>
+        <w:t xml:space="preserve">En conclusion, creerBloc est d’une complexité </w:t>
       </w:r>
       <w:r>
         <w:rPr>
@@ -1643,7 +1433,6 @@
         </w:rPr>
         <w:t xml:space="preserve"> </w:t>
       </w:r>
-      <w:proofErr w:type="spellStart"/>
       <w:r>
         <w:rPr>
           <w:b/>
@@ -1653,7 +1442,6 @@
         </w:rPr>
         <w:t>creerTransaction</w:t>
       </w:r>
-      <w:proofErr w:type="spellEnd"/>
       <w:r>
         <w:rPr>
           <w:sz w:val="20"/>
@@ -1673,23 +1461,7 @@
           <w:sz w:val="20"/>
           <w:szCs w:val="20"/>
         </w:rPr>
-        <w:t xml:space="preserve"> est d’une complexité d’O(1). Il en va de même pour les autres lignes de code. En effet, il n’y a pas de boucle ni de récursivité. La complexité de la fonction </w:t>
-      </w:r>
-      <w:proofErr w:type="spellStart"/>
-      <w:r>
-        <w:rPr>
-          <w:sz w:val="20"/>
-          <w:szCs w:val="20"/>
-        </w:rPr>
-        <w:t>creerTransaction</w:t>
-      </w:r>
-      <w:proofErr w:type="spellEnd"/>
-      <w:r>
-        <w:rPr>
-          <w:sz w:val="20"/>
-          <w:szCs w:val="20"/>
-        </w:rPr>
-        <w:t xml:space="preserve"> est de </w:t>
+        <w:t xml:space="preserve"> est d’une complexité d’O(1). Il en va de même pour les autres lignes de code. En effet, il n’y a pas de boucle ni de récursivité. La complexité de la fonction creerTransaction est de </w:t>
       </w:r>
       <w:r>
         <w:rPr>
@@ -1794,7 +1566,6 @@
         </w:rPr>
         <w:t xml:space="preserve"> </w:t>
       </w:r>
-      <w:proofErr w:type="spellStart"/>
       <w:r>
         <w:rPr>
           <w:b/>
@@ -1804,45 +1575,12 @@
         </w:rPr>
         <w:t>ajouterTransaction</w:t>
       </w:r>
-      <w:proofErr w:type="spellEnd"/>
-      <w:r>
-        <w:rPr>
-          <w:sz w:val="20"/>
-          <w:szCs w:val="20"/>
-        </w:rPr>
-        <w:t xml:space="preserve">, les lignes 51 à 57 ont une complexité d’O(1). En effet, il n’y a pas de boucle ni de récursivité. Et l’appel à la fonction </w:t>
-      </w:r>
-      <w:proofErr w:type="spellStart"/>
-      <w:r>
-        <w:rPr>
-          <w:sz w:val="20"/>
-          <w:szCs w:val="20"/>
-        </w:rPr>
-        <w:t>creerTransaction</w:t>
-      </w:r>
-      <w:proofErr w:type="spellEnd"/>
-      <w:r>
-        <w:rPr>
-          <w:sz w:val="20"/>
-          <w:szCs w:val="20"/>
-        </w:rPr>
-        <w:t xml:space="preserve"> est de O(1) car cette fonction est de O(1). Donc </w:t>
-      </w:r>
-      <w:proofErr w:type="spellStart"/>
-      <w:r>
-        <w:rPr>
-          <w:sz w:val="20"/>
-          <w:szCs w:val="20"/>
-        </w:rPr>
-        <w:t>ajouterTransaction</w:t>
-      </w:r>
-      <w:proofErr w:type="spellEnd"/>
-      <w:r>
-        <w:rPr>
-          <w:sz w:val="20"/>
-          <w:szCs w:val="20"/>
-        </w:rPr>
-        <w:t xml:space="preserve"> a une complexité </w:t>
+      <w:r>
+        <w:rPr>
+          <w:sz w:val="20"/>
+          <w:szCs w:val="20"/>
+        </w:rPr>
+        <w:t xml:space="preserve">, les lignes 51 à 57 ont une complexité d’O(1). En effet, il n’y a pas de boucle ni de récursivité. Et l’appel à la fonction creerTransaction est de O(1) car cette fonction est de O(1). Donc ajouterTransaction a une complexité </w:t>
       </w:r>
       <w:r>
         <w:rPr>
@@ -1930,7 +1668,6 @@
         </w:rPr>
         <w:t xml:space="preserve">Dans la fonction </w:t>
       </w:r>
-      <w:proofErr w:type="spellStart"/>
       <w:r>
         <w:rPr>
           <w:b/>
@@ -1940,61 +1677,12 @@
         </w:rPr>
         <w:t>ajouterBlock</w:t>
       </w:r>
-      <w:proofErr w:type="spellEnd"/>
-      <w:r>
-        <w:rPr>
-          <w:sz w:val="20"/>
-          <w:szCs w:val="20"/>
-        </w:rPr>
-        <w:t xml:space="preserve">, il y a des if et des </w:t>
-      </w:r>
-      <w:proofErr w:type="spellStart"/>
-      <w:r>
-        <w:rPr>
-          <w:sz w:val="20"/>
-          <w:szCs w:val="20"/>
-        </w:rPr>
-        <w:t>else</w:t>
-      </w:r>
-      <w:proofErr w:type="spellEnd"/>
-      <w:r>
-        <w:rPr>
-          <w:sz w:val="20"/>
-          <w:szCs w:val="20"/>
-        </w:rPr>
-        <w:t xml:space="preserve"> et il est fait appel à la fonction </w:t>
-      </w:r>
-      <w:proofErr w:type="spellStart"/>
-      <w:r>
-        <w:rPr>
-          <w:sz w:val="20"/>
-          <w:szCs w:val="20"/>
-        </w:rPr>
-        <w:t>creerBloc</w:t>
-      </w:r>
-      <w:proofErr w:type="spellEnd"/>
-      <w:r>
-        <w:rPr>
-          <w:sz w:val="20"/>
-          <w:szCs w:val="20"/>
-        </w:rPr>
-        <w:t xml:space="preserve"> d’une complexité d’O(1). La fonction </w:t>
-      </w:r>
-      <w:proofErr w:type="spellStart"/>
-      <w:r>
-        <w:rPr>
-          <w:sz w:val="20"/>
-          <w:szCs w:val="20"/>
-        </w:rPr>
-        <w:t>ajouterBlock</w:t>
-      </w:r>
-      <w:proofErr w:type="spellEnd"/>
-      <w:r>
-        <w:rPr>
-          <w:sz w:val="20"/>
-          <w:szCs w:val="20"/>
-        </w:rPr>
-        <w:t xml:space="preserve"> est donc d’une complexité </w:t>
+      <w:r>
+        <w:rPr>
+          <w:sz w:val="20"/>
+          <w:szCs w:val="20"/>
+        </w:rPr>
+        <w:t xml:space="preserve">, il y a des if et des else et il est fait appel à la fonction creerBloc d’une complexité d’O(1). La fonction ajouterBlock est donc d’une complexité </w:t>
       </w:r>
       <w:r>
         <w:rPr>
@@ -2099,7 +1787,6 @@
         </w:rPr>
         <w:t xml:space="preserve">Dans la fonction </w:t>
       </w:r>
-      <w:proofErr w:type="spellStart"/>
       <w:r>
         <w:rPr>
           <w:b/>
@@ -2109,45 +1796,12 @@
         </w:rPr>
         <w:t>totalTransactionEtudiantBlock</w:t>
       </w:r>
-      <w:proofErr w:type="spellEnd"/>
-      <w:r>
-        <w:rPr>
-          <w:sz w:val="20"/>
-          <w:szCs w:val="20"/>
-        </w:rPr>
-        <w:t xml:space="preserve">, il y a un parcours de la liste de transactions d’un block (de la journée en cours) à l’aide de la fonction </w:t>
-      </w:r>
-      <w:proofErr w:type="spellStart"/>
-      <w:r>
-        <w:rPr>
-          <w:sz w:val="20"/>
-          <w:szCs w:val="20"/>
-        </w:rPr>
-        <w:t>while</w:t>
-      </w:r>
-      <w:proofErr w:type="spellEnd"/>
-      <w:r>
-        <w:rPr>
-          <w:sz w:val="20"/>
-          <w:szCs w:val="20"/>
-        </w:rPr>
-        <w:t xml:space="preserve">. Ainsi, si la taille de la liste est N, alors la complexité de la fonction </w:t>
-      </w:r>
-      <w:proofErr w:type="spellStart"/>
-      <w:r>
-        <w:rPr>
-          <w:sz w:val="20"/>
-          <w:szCs w:val="20"/>
-        </w:rPr>
-        <w:t>totalTransactionEtudiantBlock</w:t>
-      </w:r>
-      <w:proofErr w:type="spellEnd"/>
-      <w:r>
-        <w:rPr>
-          <w:sz w:val="20"/>
-          <w:szCs w:val="20"/>
-        </w:rPr>
-        <w:t xml:space="preserve"> est de </w:t>
+      <w:r>
+        <w:rPr>
+          <w:sz w:val="20"/>
+          <w:szCs w:val="20"/>
+        </w:rPr>
+        <w:t xml:space="preserve">, il y a un parcours de la liste de transactions d’un block (de la journée en cours) à l’aide de la fonction while. Ainsi, si la taille de la liste est N, alors la complexité de la fonction totalTransactionEtudiantBlock est de </w:t>
       </w:r>
       <w:r>
         <w:rPr>
@@ -2235,7 +1889,6 @@
         </w:rPr>
         <w:t xml:space="preserve">Dans la fonction </w:t>
       </w:r>
-      <w:proofErr w:type="spellStart"/>
       <w:r>
         <w:rPr>
           <w:b/>
@@ -2245,61 +1898,12 @@
         </w:rPr>
         <w:t>soldeEtudiant</w:t>
       </w:r>
-      <w:proofErr w:type="spellEnd"/>
-      <w:r>
-        <w:rPr>
-          <w:sz w:val="20"/>
-          <w:szCs w:val="20"/>
-        </w:rPr>
-        <w:t xml:space="preserve">, grâce au </w:t>
-      </w:r>
-      <w:proofErr w:type="spellStart"/>
-      <w:r>
-        <w:rPr>
-          <w:sz w:val="20"/>
-          <w:szCs w:val="20"/>
-        </w:rPr>
-        <w:t>while</w:t>
-      </w:r>
-      <w:proofErr w:type="spellEnd"/>
-      <w:r>
-        <w:rPr>
-          <w:sz w:val="20"/>
-          <w:szCs w:val="20"/>
-        </w:rPr>
-        <w:t xml:space="preserve">, on parcourt la liste des blocs d’une taille M. De plus, à chaque bloc, on fait appel à la fonction </w:t>
-      </w:r>
-      <w:proofErr w:type="spellStart"/>
-      <w:r>
-        <w:rPr>
-          <w:sz w:val="20"/>
-          <w:szCs w:val="20"/>
-        </w:rPr>
-        <w:t>totalTransactionEtudiantBlock</w:t>
-      </w:r>
-      <w:proofErr w:type="spellEnd"/>
-      <w:r>
-        <w:rPr>
-          <w:sz w:val="20"/>
-          <w:szCs w:val="20"/>
-        </w:rPr>
-        <w:t xml:space="preserve"> d’une complexité d’O(n). Donc la complexité de </w:t>
-      </w:r>
-      <w:proofErr w:type="spellStart"/>
-      <w:r>
-        <w:rPr>
-          <w:sz w:val="20"/>
-          <w:szCs w:val="20"/>
-        </w:rPr>
-        <w:t>soldeEtudiant</w:t>
-      </w:r>
-      <w:proofErr w:type="spellEnd"/>
-      <w:r>
-        <w:rPr>
-          <w:sz w:val="20"/>
-          <w:szCs w:val="20"/>
-        </w:rPr>
-        <w:t xml:space="preserve"> est de </w:t>
+      <w:r>
+        <w:rPr>
+          <w:sz w:val="20"/>
+          <w:szCs w:val="20"/>
+        </w:rPr>
+        <w:t xml:space="preserve">, grâce au while, on parcourt la liste des blocs d’une taille M. De plus, à chaque bloc, on fait appel à la fonction totalTransactionEtudiantBlock d’une complexité d’O(n). Donc la complexité de soldeEtudiant est de </w:t>
       </w:r>
       <w:r>
         <w:rPr>
@@ -2446,7 +2050,6 @@
         </w:rPr>
         <w:t xml:space="preserve">La fonction </w:t>
       </w:r>
-      <w:proofErr w:type="spellStart"/>
       <w:r>
         <w:rPr>
           <w:b/>
@@ -2456,45 +2059,12 @@
         </w:rPr>
         <w:t>crediter</w:t>
       </w:r>
-      <w:proofErr w:type="spellEnd"/>
-      <w:r>
-        <w:rPr>
-          <w:sz w:val="20"/>
-          <w:szCs w:val="20"/>
-        </w:rPr>
-        <w:t xml:space="preserve"> possède un appel à la fonction </w:t>
-      </w:r>
-      <w:proofErr w:type="spellStart"/>
-      <w:r>
-        <w:rPr>
-          <w:sz w:val="20"/>
-          <w:szCs w:val="20"/>
-        </w:rPr>
-        <w:t>ajouterTransaction</w:t>
-      </w:r>
-      <w:proofErr w:type="spellEnd"/>
-      <w:r>
-        <w:rPr>
-          <w:sz w:val="20"/>
-          <w:szCs w:val="20"/>
-        </w:rPr>
-        <w:t xml:space="preserve"> d’une complexité d’O(1). La fonction </w:t>
-      </w:r>
-      <w:proofErr w:type="spellStart"/>
-      <w:r>
-        <w:rPr>
-          <w:sz w:val="20"/>
-          <w:szCs w:val="20"/>
-        </w:rPr>
-        <w:t>crediter</w:t>
-      </w:r>
-      <w:proofErr w:type="spellEnd"/>
-      <w:r>
-        <w:rPr>
-          <w:sz w:val="20"/>
-          <w:szCs w:val="20"/>
-        </w:rPr>
-        <w:t xml:space="preserve"> est </w:t>
+      <w:r>
+        <w:rPr>
+          <w:sz w:val="20"/>
+          <w:szCs w:val="20"/>
+        </w:rPr>
+        <w:t xml:space="preserve"> possède un appel à la fonction ajouterTransaction d’une complexité d’O(1). La fonction crediter est </w:t>
       </w:r>
       <w:r>
         <w:rPr>
@@ -2591,39 +2161,7 @@
           <w:sz w:val="20"/>
           <w:szCs w:val="20"/>
         </w:rPr>
-        <w:t xml:space="preserve">, on fait appel à la fonction </w:t>
-      </w:r>
-      <w:proofErr w:type="spellStart"/>
-      <w:r>
-        <w:rPr>
-          <w:sz w:val="20"/>
-          <w:szCs w:val="20"/>
-        </w:rPr>
-        <w:t>soldeEtudiant</w:t>
-      </w:r>
-      <w:proofErr w:type="spellEnd"/>
-      <w:r>
-        <w:rPr>
-          <w:sz w:val="20"/>
-          <w:szCs w:val="20"/>
-        </w:rPr>
-        <w:t xml:space="preserve"> et à la fonction </w:t>
-      </w:r>
-      <w:proofErr w:type="spellStart"/>
-      <w:r>
-        <w:rPr>
-          <w:sz w:val="20"/>
-          <w:szCs w:val="20"/>
-        </w:rPr>
-        <w:t>ajouterTransaction</w:t>
-      </w:r>
-      <w:proofErr w:type="spellEnd"/>
-      <w:r>
-        <w:rPr>
-          <w:sz w:val="20"/>
-          <w:szCs w:val="20"/>
-        </w:rPr>
-        <w:t xml:space="preserve"> respectivement d’O(m*n) et d’O(1). La fonction payer est donc d’une complexité </w:t>
+        <w:t xml:space="preserve">, on fait appel à la fonction soldeEtudiant et à la fonction ajouterTransaction respectivement d’O(m*n) et d’O(1). La fonction payer est donc d’une complexité </w:t>
       </w:r>
       <w:r>
         <w:rPr>
@@ -2784,23 +2322,7 @@
           <w:sz w:val="20"/>
           <w:szCs w:val="20"/>
         </w:rPr>
-        <w:t xml:space="preserve"> maximal d’un bloc. C’est grâce aux boucles </w:t>
-      </w:r>
-      <w:proofErr w:type="spellStart"/>
-      <w:r>
-        <w:rPr>
-          <w:sz w:val="20"/>
-          <w:szCs w:val="20"/>
-        </w:rPr>
-        <w:t>while</w:t>
-      </w:r>
-      <w:proofErr w:type="spellEnd"/>
-      <w:r>
-        <w:rPr>
-          <w:sz w:val="20"/>
-          <w:szCs w:val="20"/>
-        </w:rPr>
-        <w:t xml:space="preserve"> que l’on parcourt les listes de blocs et de transactions.</w:t>
+        <w:t xml:space="preserve"> maximal d’un bloc. C’est grâce aux boucles while que l’on parcourt les listes de blocs et de transactions.</w:t>
       </w:r>
     </w:p>
     <w:p>
@@ -2890,23 +2412,7 @@
           <w:sz w:val="20"/>
           <w:szCs w:val="20"/>
         </w:rPr>
-        <w:t xml:space="preserve">, on fait appel aux fonctions payer (O(m*n)) et </w:t>
-      </w:r>
-      <w:proofErr w:type="spellStart"/>
-      <w:r>
-        <w:rPr>
-          <w:sz w:val="20"/>
-          <w:szCs w:val="20"/>
-        </w:rPr>
-        <w:t>crediter</w:t>
-      </w:r>
-      <w:proofErr w:type="spellEnd"/>
-      <w:r>
-        <w:rPr>
-          <w:sz w:val="20"/>
-          <w:szCs w:val="20"/>
-        </w:rPr>
-        <w:t xml:space="preserve">(O(1)). Donc la fonction transfert est d’une complexité </w:t>
+        <w:t xml:space="preserve">, on fait appel aux fonctions payer (O(m*n)) et crediter(O(1)). Donc la fonction transfert est d’une complexité </w:t>
       </w:r>
       <w:r>
         <w:rPr>
@@ -2995,7 +2501,6 @@
         </w:rPr>
         <w:t xml:space="preserve">La fonction </w:t>
       </w:r>
-      <w:proofErr w:type="spellStart"/>
       <w:r>
         <w:rPr>
           <w:b/>
@@ -3005,7 +2510,6 @@
         </w:rPr>
         <w:t>viderBuffer</w:t>
       </w:r>
-      <w:proofErr w:type="spellEnd"/>
       <w:r>
         <w:rPr>
           <w:sz w:val="20"/>
@@ -3027,23 +2531,7 @@
           <w:sz w:val="20"/>
           <w:szCs w:val="20"/>
         </w:rPr>
-        <w:t xml:space="preserve">avec n le nombre de caractères. En effet, il est fait appel à une boucle </w:t>
-      </w:r>
-      <w:proofErr w:type="spellStart"/>
-      <w:r>
-        <w:rPr>
-          <w:sz w:val="20"/>
-          <w:szCs w:val="20"/>
-        </w:rPr>
-        <w:t>while</w:t>
-      </w:r>
-      <w:proofErr w:type="spellEnd"/>
-      <w:r>
-        <w:rPr>
-          <w:sz w:val="20"/>
-          <w:szCs w:val="20"/>
-        </w:rPr>
-        <w:t xml:space="preserve"> pour parcourir une chaine de caractères stockée.</w:t>
+        <w:t>avec n le nombre de caractères. En effet, il est fait appel à une boucle while pour parcourir une chaine de caractères stockée.</w:t>
       </w:r>
     </w:p>
     <w:p>
@@ -3085,6 +2573,8 @@
         <w:t> :</w:t>
       </w:r>
     </w:p>
+    <w:p/>
+    <w:p/>
     <w:p>
       <w:pPr>
         <w:rPr>
@@ -3193,27 +2683,7 @@
           <w:sz w:val="20"/>
           <w:szCs w:val="20"/>
         </w:rPr>
-        <w:t>d’O(</w:t>
-      </w:r>
-      <w:proofErr w:type="spellStart"/>
-      <w:r>
-        <w:rPr>
-          <w:b/>
-          <w:bCs/>
-          <w:sz w:val="20"/>
-          <w:szCs w:val="20"/>
-        </w:rPr>
-        <w:t>m+n</w:t>
-      </w:r>
-      <w:proofErr w:type="spellEnd"/>
-      <w:r>
-        <w:rPr>
-          <w:b/>
-          <w:bCs/>
-          <w:sz w:val="20"/>
-          <w:szCs w:val="20"/>
-        </w:rPr>
-        <w:t>)</w:t>
+        <w:t>d’O(m+n)</w:t>
       </w:r>
       <w:r>
         <w:rPr>
@@ -3290,23 +2760,7 @@
           <w:sz w:val="20"/>
           <w:szCs w:val="20"/>
         </w:rPr>
-        <w:t xml:space="preserve">Choix 4 : un appel au </w:t>
-      </w:r>
-      <w:proofErr w:type="spellStart"/>
-      <w:r>
-        <w:rPr>
-          <w:sz w:val="20"/>
-          <w:szCs w:val="20"/>
-        </w:rPr>
-        <w:t>soldeEtudiant</w:t>
-      </w:r>
-      <w:proofErr w:type="spellEnd"/>
-      <w:r>
-        <w:rPr>
-          <w:sz w:val="20"/>
-          <w:szCs w:val="20"/>
-        </w:rPr>
-        <w:t xml:space="preserve"> (O(m*n)) et à consulter(m*n) donc la complexité ici est de </w:t>
+        <w:t xml:space="preserve">Choix 4 : un appel au soldeEtudiant (O(m*n)) et à consulter(m*n) donc la complexité ici est de </w:t>
       </w:r>
       <w:r>
         <w:rPr>
@@ -3342,39 +2796,7 @@
           <w:sz w:val="20"/>
           <w:szCs w:val="20"/>
         </w:rPr>
-        <w:t xml:space="preserve">Choix 5 : plusieurs appels à </w:t>
-      </w:r>
-      <w:proofErr w:type="spellStart"/>
-      <w:r>
-        <w:rPr>
-          <w:sz w:val="20"/>
-          <w:szCs w:val="20"/>
-        </w:rPr>
-        <w:t>viderBuffer</w:t>
-      </w:r>
-      <w:proofErr w:type="spellEnd"/>
-      <w:r>
-        <w:rPr>
-          <w:sz w:val="20"/>
-          <w:szCs w:val="20"/>
-        </w:rPr>
-        <w:t xml:space="preserve"> (O(c) avec c nombre de caractères), un appel à </w:t>
-      </w:r>
-      <w:proofErr w:type="spellStart"/>
-      <w:r>
-        <w:rPr>
-          <w:sz w:val="20"/>
-          <w:szCs w:val="20"/>
-        </w:rPr>
-        <w:t>crediter</w:t>
-      </w:r>
-      <w:proofErr w:type="spellEnd"/>
-      <w:r>
-        <w:rPr>
-          <w:sz w:val="20"/>
-          <w:szCs w:val="20"/>
-        </w:rPr>
-        <w:t xml:space="preserve"> (O(m*n)). La complexité la plus importante(forte) étant O(m*n) en comparaison de O(c), la complexité de la fonction est donc </w:t>
+        <w:t xml:space="preserve">Choix 5 : plusieurs appels à viderBuffer (O(c) avec c nombre de caractères), un appel à crediter (O(m*n)). La complexité la plus importante(forte) étant O(m*n) en comparaison de O(c), la complexité de la fonction est donc </w:t>
       </w:r>
       <w:r>
         <w:rPr>
@@ -3425,21 +2847,12 @@
           <w:szCs w:val="20"/>
         </w:rPr>
       </w:pPr>
-      <w:proofErr w:type="spellStart"/>
-      <w:r>
-        <w:rPr>
-          <w:sz w:val="20"/>
-          <w:szCs w:val="20"/>
-        </w:rPr>
-        <w:t>AjouterBlock</w:t>
-      </w:r>
-      <w:proofErr w:type="spellEnd"/>
-      <w:r>
-        <w:rPr>
-          <w:sz w:val="20"/>
-          <w:szCs w:val="20"/>
-        </w:rPr>
-        <w:t xml:space="preserve"> (O(1))</w:t>
+      <w:r>
+        <w:rPr>
+          <w:sz w:val="20"/>
+          <w:szCs w:val="20"/>
+        </w:rPr>
+        <w:t>AjouterBlock (O(1))</w:t>
       </w:r>
     </w:p>
     <w:p>
@@ -3454,21 +2867,12 @@
           <w:szCs w:val="20"/>
         </w:rPr>
       </w:pPr>
-      <w:proofErr w:type="spellStart"/>
-      <w:r>
-        <w:rPr>
-          <w:sz w:val="20"/>
-          <w:szCs w:val="20"/>
-        </w:rPr>
-        <w:t>soldeEtudiant</w:t>
-      </w:r>
-      <w:proofErr w:type="spellEnd"/>
-      <w:r>
-        <w:rPr>
-          <w:sz w:val="20"/>
-          <w:szCs w:val="20"/>
-        </w:rPr>
-        <w:t xml:space="preserve"> (O(m*n))</w:t>
+      <w:r>
+        <w:rPr>
+          <w:sz w:val="20"/>
+          <w:szCs w:val="20"/>
+        </w:rPr>
+        <w:t>soldeEtudiant (O(m*n))</w:t>
       </w:r>
     </w:p>
     <w:p>
@@ -3483,21 +2887,12 @@
           <w:szCs w:val="20"/>
         </w:rPr>
       </w:pPr>
-      <w:proofErr w:type="spellStart"/>
-      <w:r>
-        <w:rPr>
-          <w:sz w:val="20"/>
-          <w:szCs w:val="20"/>
-        </w:rPr>
-        <w:t>viderBuffer</w:t>
-      </w:r>
-      <w:proofErr w:type="spellEnd"/>
-      <w:r>
-        <w:rPr>
-          <w:sz w:val="20"/>
-          <w:szCs w:val="20"/>
-        </w:rPr>
-        <w:t>(O(c))</w:t>
+      <w:r>
+        <w:rPr>
+          <w:sz w:val="20"/>
+          <w:szCs w:val="20"/>
+        </w:rPr>
+        <w:t>viderBuffer(O(c))</w:t>
       </w:r>
     </w:p>
     <w:p>
@@ -3567,39 +2962,14 @@
           <w:sz w:val="20"/>
           <w:szCs w:val="20"/>
         </w:rPr>
-        <w:t xml:space="preserve">Choix 7 : il y a des appels aux fonctions : </w:t>
-      </w:r>
-      <w:proofErr w:type="spellStart"/>
-      <w:r>
-        <w:rPr>
-          <w:sz w:val="20"/>
-          <w:szCs w:val="20"/>
-        </w:rPr>
-        <w:t>viderBuffer</w:t>
-      </w:r>
-      <w:proofErr w:type="spellEnd"/>
-      <w:r>
-        <w:rPr>
-          <w:sz w:val="20"/>
-          <w:szCs w:val="20"/>
-        </w:rPr>
-        <w:t xml:space="preserve">, </w:t>
-      </w:r>
-      <w:proofErr w:type="spellStart"/>
-      <w:r>
-        <w:rPr>
-          <w:sz w:val="20"/>
-          <w:szCs w:val="20"/>
-        </w:rPr>
-        <w:t>soldeEtudiant</w:t>
-      </w:r>
-      <w:proofErr w:type="spellEnd"/>
-      <w:r>
-        <w:rPr>
-          <w:sz w:val="20"/>
-          <w:szCs w:val="20"/>
-        </w:rPr>
-        <w:t xml:space="preserve">, transfert. Donc le pire cas étant pour la dernière transaction du dernier bloc (pour trouver le solde), on a une complexité de </w:t>
+        <w:t xml:space="preserve">Choix 7 : il y a des appels aux fonctions : viderBuffer, </w:t>
+      </w:r>
+      <w:r>
+        <w:rPr>
+          <w:sz w:val="20"/>
+          <w:szCs w:val="20"/>
+        </w:rPr>
+        <w:t xml:space="preserve">soldeEtudiant, transfert. Donc le pire cas étant pour la dernière transaction du dernier bloc (pour trouver le solde), on a une complexité de </w:t>
       </w:r>
       <w:r>
         <w:rPr>
@@ -3671,23 +3041,7 @@
           <w:sz w:val="20"/>
           <w:szCs w:val="20"/>
         </w:rPr>
-        <w:t xml:space="preserve">Choix 9 : il y a un appel à la fonction </w:t>
-      </w:r>
-      <w:proofErr w:type="spellStart"/>
-      <w:r>
-        <w:rPr>
-          <w:sz w:val="20"/>
-          <w:szCs w:val="20"/>
-        </w:rPr>
-        <w:t>libererEspace</w:t>
-      </w:r>
-      <w:proofErr w:type="spellEnd"/>
-      <w:r>
-        <w:rPr>
-          <w:sz w:val="20"/>
-          <w:szCs w:val="20"/>
-        </w:rPr>
-        <w:t xml:space="preserve">. La complexité est de </w:t>
+        <w:t xml:space="preserve">Choix 9 : il y a un appel à la fonction libererEspace. La complexité est de </w:t>
       </w:r>
       <w:r>
         <w:rPr>
@@ -3745,7 +3099,6 @@
         </w:rPr>
         <w:t xml:space="preserve">Nous avons modifié la fonction </w:t>
       </w:r>
-      <w:proofErr w:type="spellStart"/>
       <w:r>
         <w:rPr>
           <w:sz w:val="20"/>
@@ -3753,7 +3106,6 @@
         </w:rPr>
         <w:t>libererListeInscriptions</w:t>
       </w:r>
-      <w:proofErr w:type="spellEnd"/>
       <w:r>
         <w:rPr>
           <w:sz w:val="20"/>
@@ -3815,27 +3167,7 @@
           <w:kern w:val="0"/>
           <w14:ligatures w14:val="none"/>
         </w:rPr>
-        <w:t xml:space="preserve">L'objectif de ce TP est de développer un système pour gérer les inscriptions des étudiants aux </w:t>
-      </w:r>
-      <w:proofErr w:type="spellStart"/>
-      <w:r>
-        <w:rPr>
-          <w:rFonts w:ascii="Arial" w:eastAsia="Times New Roman" w:hAnsi="Arial" w:cs="Arial"/>
-          <w:color w:val="000000"/>
-          <w:kern w:val="0"/>
-          <w14:ligatures w14:val="none"/>
-        </w:rPr>
-        <w:t>UVs</w:t>
-      </w:r>
-      <w:proofErr w:type="spellEnd"/>
-      <w:r>
-        <w:rPr>
-          <w:rFonts w:ascii="Arial" w:eastAsia="Times New Roman" w:hAnsi="Arial" w:cs="Arial"/>
-          <w:color w:val="000000"/>
-          <w:kern w:val="0"/>
-          <w14:ligatures w14:val="none"/>
-        </w:rPr>
-        <w:t xml:space="preserve"> en utilisant des structures de données telles que les arbres binaires et les listes chaînées.</w:t>
+        <w:t>L'objectif de ce TP est de développer un système pour gérer les inscriptions des étudiants aux UVs en utilisant des structures de données telles que les arbres binaires et les listes chaînées.</w:t>
       </w:r>
     </w:p>
     <w:p>
@@ -3907,27 +3239,8 @@
           <w:kern w:val="0"/>
           <w14:ligatures w14:val="none"/>
         </w:rPr>
-        <w:t xml:space="preserve">Structure </w:t>
-      </w:r>
-      <w:proofErr w:type="spellStart"/>
-      <w:r>
-        <w:rPr>
-          <w:rFonts w:ascii="Arial" w:eastAsia="Times New Roman" w:hAnsi="Arial" w:cs="Arial"/>
-          <w:color w:val="000000"/>
-          <w:kern w:val="0"/>
-          <w14:ligatures w14:val="none"/>
-        </w:rPr>
-        <w:t>T_Element</w:t>
-      </w:r>
-      <w:proofErr w:type="spellEnd"/>
-      <w:r>
-        <w:rPr>
-          <w:rFonts w:ascii="Arial" w:eastAsia="Times New Roman" w:hAnsi="Arial" w:cs="Arial"/>
-          <w:color w:val="000000"/>
-          <w:kern w:val="0"/>
-          <w14:ligatures w14:val="none"/>
-        </w:rPr>
-        <w:t xml:space="preserve"> : Représente une inscription individuelle à une UV. Elle est composée d'un code d'UV et d'un pointeur vers l'inscription suivante, formant ainsi une liste chaînée.</w:t>
+        <w:lastRenderedPageBreak/>
+        <w:t>Structure T_Element : Représente une inscription individuelle à une UV. Elle est composée d'un code d'UV et d'un pointeur vers l'inscription suivante, formant ainsi une liste chaînée.</w:t>
       </w:r>
     </w:p>
     <w:p>
@@ -3952,57 +3265,7 @@
           <w:kern w:val="0"/>
           <w14:ligatures w14:val="none"/>
         </w:rPr>
-        <w:t xml:space="preserve">Structure </w:t>
-      </w:r>
-      <w:proofErr w:type="spellStart"/>
-      <w:r>
-        <w:rPr>
-          <w:rFonts w:ascii="Arial" w:eastAsia="Times New Roman" w:hAnsi="Arial" w:cs="Arial"/>
-          <w:color w:val="000000"/>
-          <w:kern w:val="0"/>
-          <w14:ligatures w14:val="none"/>
-        </w:rPr>
-        <w:t>T_Noeud</w:t>
-      </w:r>
-      <w:proofErr w:type="spellEnd"/>
-      <w:r>
-        <w:rPr>
-          <w:rFonts w:ascii="Arial" w:eastAsia="Times New Roman" w:hAnsi="Arial" w:cs="Arial"/>
-          <w:color w:val="000000"/>
-          <w:kern w:val="0"/>
-          <w14:ligatures w14:val="none"/>
-        </w:rPr>
-        <w:t xml:space="preserve"> : Représente un étudiant dans l'arbre binaire. Elle contient le nom et le prénom de l'étudiant, un pointeur vers la liste chaînée de ses inscriptions </w:t>
-      </w:r>
-      <w:r>
-        <w:rPr>
-          <w:rFonts w:ascii="Arial" w:eastAsia="Times New Roman" w:hAnsi="Arial" w:cs="Arial"/>
-          <w:color w:val="000000"/>
-          <w:kern w:val="0"/>
-          <w14:ligatures w14:val="none"/>
-        </w:rPr>
-        <w:lastRenderedPageBreak/>
-        <w:t>(</w:t>
-      </w:r>
-      <w:proofErr w:type="spellStart"/>
-      <w:r>
-        <w:rPr>
-          <w:rFonts w:ascii="Arial" w:eastAsia="Times New Roman" w:hAnsi="Arial" w:cs="Arial"/>
-          <w:color w:val="000000"/>
-          <w:kern w:val="0"/>
-          <w14:ligatures w14:val="none"/>
-        </w:rPr>
-        <w:t>T_Element</w:t>
-      </w:r>
-      <w:proofErr w:type="spellEnd"/>
-      <w:r>
-        <w:rPr>
-          <w:rFonts w:ascii="Arial" w:eastAsia="Times New Roman" w:hAnsi="Arial" w:cs="Arial"/>
-          <w:color w:val="000000"/>
-          <w:kern w:val="0"/>
-          <w14:ligatures w14:val="none"/>
-        </w:rPr>
-        <w:t>), et des pointeurs vers les fils gauche et droit, représentant d'autres étudiants dans l'arbre.</w:t>
+        <w:t>Structure T_Noeud : Représente un étudiant dans l'arbre binaire. Elle contient le nom et le prénom de l'étudiant, un pointeur vers la liste chaînée de ses inscriptions (T_Element), et des pointeurs vers les fils gauche et droit, représentant d'autres étudiants dans l'arbre.</w:t>
       </w:r>
     </w:p>
     <w:p>
@@ -4027,47 +3290,7 @@
           <w:kern w:val="0"/>
           <w14:ligatures w14:val="none"/>
         </w:rPr>
-        <w:t xml:space="preserve">Structure </w:t>
-      </w:r>
-      <w:proofErr w:type="spellStart"/>
-      <w:r>
-        <w:rPr>
-          <w:rFonts w:ascii="Arial" w:eastAsia="Times New Roman" w:hAnsi="Arial" w:cs="Arial"/>
-          <w:color w:val="000000"/>
-          <w:kern w:val="0"/>
-          <w14:ligatures w14:val="none"/>
-        </w:rPr>
-        <w:t>T_Arbre</w:t>
-      </w:r>
-      <w:proofErr w:type="spellEnd"/>
-      <w:r>
-        <w:rPr>
-          <w:rFonts w:ascii="Arial" w:eastAsia="Times New Roman" w:hAnsi="Arial" w:cs="Arial"/>
-          <w:color w:val="000000"/>
-          <w:kern w:val="0"/>
-          <w14:ligatures w14:val="none"/>
-        </w:rPr>
-        <w:t xml:space="preserve"> : Représente l'arbre binaire dans son ensemble. Il s'agit d'un pointeur vers un </w:t>
-      </w:r>
-      <w:proofErr w:type="spellStart"/>
-      <w:r>
-        <w:rPr>
-          <w:rFonts w:ascii="Arial" w:eastAsia="Times New Roman" w:hAnsi="Arial" w:cs="Arial"/>
-          <w:color w:val="000000"/>
-          <w:kern w:val="0"/>
-          <w14:ligatures w14:val="none"/>
-        </w:rPr>
-        <w:t>T_Noeud</w:t>
-      </w:r>
-      <w:proofErr w:type="spellEnd"/>
-      <w:r>
-        <w:rPr>
-          <w:rFonts w:ascii="Arial" w:eastAsia="Times New Roman" w:hAnsi="Arial" w:cs="Arial"/>
-          <w:color w:val="000000"/>
-          <w:kern w:val="0"/>
-          <w14:ligatures w14:val="none"/>
-        </w:rPr>
-        <w:t xml:space="preserve"> qui agit comme la racine de l'arbre.</w:t>
+        <w:t>Structure T_Arbre : Représente l'arbre binaire dans son ensemble. Il s'agit d'un pointeur vers un T_Noeud qui agit comme la racine de l'arbre.</w:t>
       </w:r>
     </w:p>
     <w:p>
@@ -4111,7 +3334,6 @@
           <w14:ligatures w14:val="none"/>
         </w:rPr>
       </w:pPr>
-      <w:proofErr w:type="spellStart"/>
       <w:r>
         <w:rPr>
           <w:rFonts w:ascii="Arial" w:eastAsia="Times New Roman" w:hAnsi="Arial" w:cs="Arial"/>
@@ -4119,17 +3341,7 @@
           <w:kern w:val="0"/>
           <w14:ligatures w14:val="none"/>
         </w:rPr>
-        <w:t>creerInscription</w:t>
-      </w:r>
-      <w:proofErr w:type="spellEnd"/>
-      <w:r>
-        <w:rPr>
-          <w:rFonts w:ascii="Arial" w:eastAsia="Times New Roman" w:hAnsi="Arial" w:cs="Arial"/>
-          <w:color w:val="000000"/>
-          <w:kern w:val="0"/>
-          <w14:ligatures w14:val="none"/>
-        </w:rPr>
-        <w:t xml:space="preserve"> : Crée une nouvelle inscription. Complexité en O(1).</w:t>
+        <w:t>creerInscription : Crée une nouvelle inscription. Complexité en O(1).</w:t>
       </w:r>
     </w:p>
     <w:p>
@@ -4147,7 +3359,6 @@
           <w14:ligatures w14:val="none"/>
         </w:rPr>
       </w:pPr>
-      <w:proofErr w:type="spellStart"/>
       <w:r>
         <w:rPr>
           <w:rFonts w:ascii="Arial" w:eastAsia="Times New Roman" w:hAnsi="Arial" w:cs="Arial"/>
@@ -4155,17 +3366,7 @@
           <w:kern w:val="0"/>
           <w14:ligatures w14:val="none"/>
         </w:rPr>
-        <w:t>rechercherInscription</w:t>
-      </w:r>
-      <w:proofErr w:type="spellEnd"/>
-      <w:r>
-        <w:rPr>
-          <w:rFonts w:ascii="Arial" w:eastAsia="Times New Roman" w:hAnsi="Arial" w:cs="Arial"/>
-          <w:color w:val="000000"/>
-          <w:kern w:val="0"/>
-          <w14:ligatures w14:val="none"/>
-        </w:rPr>
-        <w:t xml:space="preserve"> : Recherche une inscription spécifique dans la liste. Complexité en O(n), où n est le nombre d'inscriptions.</w:t>
+        <w:t>rechercherInscription : Recherche une inscription spécifique dans la liste. Complexité en O(n), où n est le nombre d'inscriptions.</w:t>
       </w:r>
     </w:p>
     <w:p>
@@ -4183,7 +3384,6 @@
           <w14:ligatures w14:val="none"/>
         </w:rPr>
       </w:pPr>
-      <w:proofErr w:type="spellStart"/>
       <w:r>
         <w:rPr>
           <w:rFonts w:ascii="Arial" w:eastAsia="Times New Roman" w:hAnsi="Arial" w:cs="Arial"/>
@@ -4191,17 +3391,7 @@
           <w:kern w:val="0"/>
           <w14:ligatures w14:val="none"/>
         </w:rPr>
-        <w:t>ajouterInscription</w:t>
-      </w:r>
-      <w:proofErr w:type="spellEnd"/>
-      <w:r>
-        <w:rPr>
-          <w:rFonts w:ascii="Arial" w:eastAsia="Times New Roman" w:hAnsi="Arial" w:cs="Arial"/>
-          <w:color w:val="000000"/>
-          <w:kern w:val="0"/>
-          <w14:ligatures w14:val="none"/>
-        </w:rPr>
-        <w:t xml:space="preserve"> : Ajoute une inscription à la liste d'un étudiant. Complexité en O(n).</w:t>
+        <w:t>ajouterInscription : Ajoute une inscription à la liste d'un étudiant. Complexité en O(n).</w:t>
       </w:r>
     </w:p>
     <w:p>
@@ -4219,7 +3409,6 @@
           <w14:ligatures w14:val="none"/>
         </w:rPr>
       </w:pPr>
-      <w:proofErr w:type="spellStart"/>
       <w:r>
         <w:rPr>
           <w:rFonts w:ascii="Arial" w:eastAsia="Times New Roman" w:hAnsi="Arial" w:cs="Arial"/>
@@ -4227,17 +3416,7 @@
           <w:kern w:val="0"/>
           <w14:ligatures w14:val="none"/>
         </w:rPr>
-        <w:t>rechercherNoeud</w:t>
-      </w:r>
-      <w:proofErr w:type="spellEnd"/>
-      <w:r>
-        <w:rPr>
-          <w:rFonts w:ascii="Arial" w:eastAsia="Times New Roman" w:hAnsi="Arial" w:cs="Arial"/>
-          <w:color w:val="000000"/>
-          <w:kern w:val="0"/>
-          <w14:ligatures w14:val="none"/>
-        </w:rPr>
-        <w:t xml:space="preserve"> : Recherche un étudiant dans l'arbre binaire. Complexité en O(h), où h est la hauteur de l'arbre.</w:t>
+        <w:t>rechercherNoeud : Recherche un étudiant dans l'arbre binaire. Complexité en O(h), où h est la hauteur de l'arbre.</w:t>
       </w:r>
     </w:p>
     <w:p>
@@ -4255,7 +3434,6 @@
           <w14:ligatures w14:val="none"/>
         </w:rPr>
       </w:pPr>
-      <w:proofErr w:type="spellStart"/>
       <w:r>
         <w:rPr>
           <w:rFonts w:ascii="Arial" w:eastAsia="Times New Roman" w:hAnsi="Arial" w:cs="Arial"/>
@@ -4263,17 +3441,7 @@
           <w:kern w:val="0"/>
           <w14:ligatures w14:val="none"/>
         </w:rPr>
-        <w:t>creerNoeud</w:t>
-      </w:r>
-      <w:proofErr w:type="spellEnd"/>
-      <w:r>
-        <w:rPr>
-          <w:rFonts w:ascii="Arial" w:eastAsia="Times New Roman" w:hAnsi="Arial" w:cs="Arial"/>
-          <w:color w:val="000000"/>
-          <w:kern w:val="0"/>
-          <w14:ligatures w14:val="none"/>
-        </w:rPr>
-        <w:t xml:space="preserve"> : Crée un nouveau nœud pour un étudiant. Complexité en O(1).</w:t>
+        <w:t>creerNoeud : Crée un nouveau nœud pour un étudiant. Complexité en O(1).</w:t>
       </w:r>
     </w:p>
     <w:p>
@@ -4316,7 +3484,6 @@
           <w14:ligatures w14:val="none"/>
         </w:rPr>
       </w:pPr>
-      <w:proofErr w:type="spellStart"/>
       <w:r>
         <w:rPr>
           <w:rFonts w:ascii="Arial" w:eastAsia="Times New Roman" w:hAnsi="Arial" w:cs="Arial"/>
@@ -4324,17 +3491,7 @@
           <w:kern w:val="0"/>
           <w14:ligatures w14:val="none"/>
         </w:rPr>
-        <w:t>afficherInscriptions</w:t>
-      </w:r>
-      <w:proofErr w:type="spellEnd"/>
-      <w:r>
-        <w:rPr>
-          <w:rFonts w:ascii="Arial" w:eastAsia="Times New Roman" w:hAnsi="Arial" w:cs="Arial"/>
-          <w:color w:val="000000"/>
-          <w:kern w:val="0"/>
-          <w14:ligatures w14:val="none"/>
-        </w:rPr>
-        <w:t xml:space="preserve"> : Affiche toutes les inscriptions d'un étudiant. Complexité en O(n), où n est le nombre total d'inscriptions.</w:t>
+        <w:t>afficherInscriptions : Affiche toutes les inscriptions d'un étudiant. Complexité en O(n), où n est le nombre total d'inscriptions.</w:t>
       </w:r>
     </w:p>
     <w:p>
@@ -6112,7 +5269,7 @@
   <w:style w:type="paragraph" w:default="1" w:styleId="Normal">
     <w:name w:val="Normal"/>
     <w:qFormat/>
-    <w:rsid w:val="00D6370F"/>
+    <w:rsid w:val="00677CF1"/>
   </w:style>
   <w:style w:type="paragraph" w:styleId="Titre2">
     <w:name w:val="heading 2"/>
@@ -6134,6 +5291,29 @@
       <w:color w:val="2F5496" w:themeColor="accent1" w:themeShade="BF"/>
       <w:sz w:val="26"/>
       <w:szCs w:val="26"/>
+    </w:rPr>
+  </w:style>
+  <w:style w:type="paragraph" w:styleId="Titre4">
+    <w:name w:val="heading 4"/>
+    <w:basedOn w:val="Normal"/>
+    <w:next w:val="Normal"/>
+    <w:link w:val="Titre4Car"/>
+    <w:uiPriority w:val="9"/>
+    <w:semiHidden/>
+    <w:unhideWhenUsed/>
+    <w:qFormat/>
+    <w:rsid w:val="00677CF1"/>
+    <w:pPr>
+      <w:keepNext/>
+      <w:keepLines/>
+      <w:spacing w:before="40" w:after="0"/>
+      <w:outlineLvl w:val="3"/>
+    </w:pPr>
+    <w:rPr>
+      <w:rFonts w:asciiTheme="majorHAnsi" w:eastAsiaTheme="majorEastAsia" w:hAnsiTheme="majorHAnsi" w:cstheme="majorBidi"/>
+      <w:i/>
+      <w:iCs/>
+      <w:color w:val="2F5496" w:themeColor="accent1" w:themeShade="BF"/>
     </w:rPr>
   </w:style>
   <w:style w:type="character" w:default="1" w:styleId="Policepardfaut">
@@ -6374,6 +5554,20 @@
       <w:rFonts w:ascii="Courier New" w:eastAsia="Times New Roman" w:hAnsi="Courier New" w:cs="Courier New"/>
       <w:sz w:val="20"/>
       <w:szCs w:val="20"/>
+    </w:rPr>
+  </w:style>
+  <w:style w:type="character" w:customStyle="1" w:styleId="Titre4Car">
+    <w:name w:val="Titre 4 Car"/>
+    <w:basedOn w:val="Policepardfaut"/>
+    <w:link w:val="Titre4"/>
+    <w:uiPriority w:val="9"/>
+    <w:semiHidden/>
+    <w:rsid w:val="00677CF1"/>
+    <w:rPr>
+      <w:rFonts w:asciiTheme="majorHAnsi" w:eastAsiaTheme="majorEastAsia" w:hAnsiTheme="majorHAnsi" w:cstheme="majorBidi"/>
+      <w:i/>
+      <w:iCs/>
+      <w:color w:val="2F5496" w:themeColor="accent1" w:themeShade="BF"/>
     </w:rPr>
   </w:style>
 </w:styles>
